--- a/Proyectos/Tool de Identificación de Requisitos de Software/Documentos/TIRS-DA.docx
+++ b/Proyectos/Tool de Identificación de Requisitos de Software/Documentos/TIRS-DA.docx
@@ -1,6 +1,6 @@
 
 <file path=word/document.xml><?xml version="1.0" encoding="utf-8"?>
-<w:document xmlns:wpc="http://schemas.microsoft.com/office/word/2010/wordprocessingCanvas" xmlns:mc="http://schemas.openxmlformats.org/markup-compatibility/2006" xmlns:o="urn:schemas-microsoft-com:office:office" xmlns:r="http://schemas.openxmlformats.org/officeDocument/2006/relationships" xmlns:m="http://schemas.openxmlformats.org/officeDocument/2006/math" xmlns:v="urn:schemas-microsoft-com:vml" xmlns:wp14="http://schemas.microsoft.com/office/word/2010/wordprocessingDrawing" xmlns:wp="http://schemas.openxmlformats.org/drawingml/2006/wordprocessingDrawing" xmlns:w10="urn:schemas-microsoft-com:office:word" xmlns:w="http://schemas.openxmlformats.org/wordprocessingml/2006/main" xmlns:w14="http://schemas.microsoft.com/office/word/2010/wordml" xmlns:w15="http://schemas.microsoft.com/office/word/2012/wordml" xmlns:wpg="http://schemas.microsoft.com/office/word/2010/wordprocessingGroup" xmlns:wpi="http://schemas.microsoft.com/office/word/2010/wordprocessingInk" xmlns:wne="http://schemas.microsoft.com/office/word/2006/wordml" xmlns:wps="http://schemas.microsoft.com/office/word/2010/wordprocessingShape" mc:Ignorable="w14 w15 wp14">
+<w:document xmlns:wpc="http://schemas.microsoft.com/office/word/2010/wordprocessingCanvas" xmlns:cx="http://schemas.microsoft.com/office/drawing/2014/chartex" xmlns:cx1="http://schemas.microsoft.com/office/drawing/2015/9/8/chartex" xmlns:cx2="http://schemas.microsoft.com/office/drawing/2015/10/21/chartex" xmlns:cx3="http://schemas.microsoft.com/office/drawing/2016/5/9/chartex" xmlns:cx4="http://schemas.microsoft.com/office/drawing/2016/5/10/chartex" xmlns:cx5="http://schemas.microsoft.com/office/drawing/2016/5/11/chartex" xmlns:cx6="http://schemas.microsoft.com/office/drawing/2016/5/12/chartex" xmlns:cx7="http://schemas.microsoft.com/office/drawing/2016/5/13/chartex" xmlns:cx8="http://schemas.microsoft.com/office/drawing/2016/5/14/chartex" xmlns:mc="http://schemas.openxmlformats.org/markup-compatibility/2006" xmlns:aink="http://schemas.microsoft.com/office/drawing/2016/ink" xmlns:am3d="http://schemas.microsoft.com/office/drawing/2017/model3d" xmlns:o="urn:schemas-microsoft-com:office:office" xmlns:r="http://schemas.openxmlformats.org/officeDocument/2006/relationships" xmlns:m="http://schemas.openxmlformats.org/officeDocument/2006/math" xmlns:v="urn:schemas-microsoft-com:vml" xmlns:wp14="http://schemas.microsoft.com/office/word/2010/wordprocessingDrawing" xmlns:wp="http://schemas.openxmlformats.org/drawingml/2006/wordprocessingDrawing" xmlns:w10="urn:schemas-microsoft-com:office:word" xmlns:w="http://schemas.openxmlformats.org/wordprocessingml/2006/main" xmlns:w14="http://schemas.microsoft.com/office/word/2010/wordml" xmlns:w15="http://schemas.microsoft.com/office/word/2012/wordml" xmlns:w16cex="http://schemas.microsoft.com/office/word/2018/wordml/cex" xmlns:w16cid="http://schemas.microsoft.com/office/word/2016/wordml/cid" xmlns:w16="http://schemas.microsoft.com/office/word/2018/wordml" xmlns:w16se="http://schemas.microsoft.com/office/word/2015/wordml/symex" xmlns:wpg="http://schemas.microsoft.com/office/word/2010/wordprocessingGroup" xmlns:wpi="http://schemas.microsoft.com/office/word/2010/wordprocessingInk" xmlns:wne="http://schemas.microsoft.com/office/word/2006/wordml" xmlns:wps="http://schemas.microsoft.com/office/word/2010/wordprocessingShape" mc:Ignorable="w14 w15 w16se w16cid w16 w16cex wp14">
   <w:body>
     <w:p>
       <w:pPr>
@@ -468,7 +468,7 @@
     </w:p>
     <w:p>
       <w:pPr>
-        <w:pStyle w:val="Puesto"/>
+        <w:pStyle w:val="Ttulo"/>
         <w:keepLines w:val="0"/>
         <w:spacing w:before="200" w:after="0" w:line="240" w:lineRule="auto"/>
         <w:jc w:val="center"/>
@@ -745,7 +745,7 @@
     </w:tbl>
     <w:p>
       <w:pPr>
-        <w:pStyle w:val="Puesto"/>
+        <w:pStyle w:val="Ttulo"/>
         <w:keepLines w:val="0"/>
         <w:spacing w:before="200" w:after="0" w:line="240" w:lineRule="auto"/>
         <w:jc w:val="center"/>
@@ -1394,10 +1394,7 @@
             <w:fldChar w:fldCharType="begin"/>
           </w:r>
           <w:r>
-            <w:instrText xml:space="preserve"> P</w:instrText>
-          </w:r>
-          <w:r>
-            <w:instrText xml:space="preserve">AGEREF _46r0co2 \h </w:instrText>
+            <w:instrText xml:space="preserve"> PAGEREF _46r0co2 \h </w:instrText>
           </w:r>
           <w:r>
             <w:fldChar w:fldCharType="separate"/>
@@ -1509,10 +1506,7 @@
             <w:fldChar w:fldCharType="begin"/>
           </w:r>
           <w:r>
-            <w:instrText xml:space="preserve"> </w:instrText>
-          </w:r>
-          <w:r>
-            <w:instrText xml:space="preserve">PAGEREF _111kx3o \h </w:instrText>
+            <w:instrText xml:space="preserve"> PAGEREF _111kx3o \h </w:instrText>
           </w:r>
           <w:r>
             <w:fldChar w:fldCharType="separate"/>
@@ -1655,16 +1649,7 @@
                 <w:sz w:val="24"/>
                 <w:szCs w:val="24"/>
               </w:rPr>
-              <w:t>Representación de l</w:t>
-            </w:r>
-            <w:r>
-              <w:rPr>
-                <w:rFonts w:ascii="Calibri" w:eastAsia="Calibri" w:hAnsi="Calibri" w:cs="Calibri"/>
-                <w:color w:val="000000"/>
-                <w:sz w:val="24"/>
-                <w:szCs w:val="24"/>
-              </w:rPr>
-              <w:t>a arquitectura</w:t>
+              <w:t>Representación de la arquitectura</w:t>
             </w:r>
           </w:hyperlink>
           <w:r>
@@ -2179,7 +2164,7 @@
     </w:p>
     <w:p>
       <w:pPr>
-        <w:pStyle w:val="Puesto"/>
+        <w:pStyle w:val="Ttulo"/>
         <w:keepLines w:val="0"/>
         <w:spacing w:before="200" w:after="0" w:line="240" w:lineRule="auto"/>
         <w:jc w:val="center"/>
@@ -2266,15 +2251,7 @@
           <w:sz w:val="24"/>
           <w:szCs w:val="24"/>
         </w:rPr>
-        <w:t>Uno de los desarrollos más importantes dentro de la construcción del software es el desarrollo de la arquitectura de software, que permite representar la estructura del sistema, sirviendo de comunicación entre las personas involucradas en el desarrollo y a</w:t>
-      </w:r>
-      <w:r>
-        <w:rPr>
-          <w:rFonts w:ascii="Calibri" w:eastAsia="Calibri" w:hAnsi="Calibri" w:cs="Calibri"/>
-          <w:sz w:val="24"/>
-          <w:szCs w:val="24"/>
-        </w:rPr>
-        <w:t xml:space="preserve">yudando a realizar diversos análisis que orienten el proceso de toma de decisiones. </w:t>
+        <w:t xml:space="preserve">Uno de los desarrollos más importantes dentro de la construcción del software es el desarrollo de la arquitectura de software, que permite representar la estructura del sistema, sirviendo de comunicación entre las personas involucradas en el desarrollo y ayudando a realizar diversos análisis que orienten el proceso de toma de decisiones. </w:t>
       </w:r>
     </w:p>
     <w:p>
@@ -2323,15 +2300,7 @@
           <w:sz w:val="24"/>
           <w:szCs w:val="24"/>
         </w:rPr>
-        <w:t xml:space="preserve"> de Identificación de Requerimientos de Software. Se muestran los obj</w:t>
-      </w:r>
-      <w:r>
-        <w:rPr>
-          <w:rFonts w:ascii="Calibri" w:eastAsia="Calibri" w:hAnsi="Calibri" w:cs="Calibri"/>
-          <w:sz w:val="24"/>
-          <w:szCs w:val="24"/>
-        </w:rPr>
-        <w:t>etivos, los principales procesos de negocio, el estilo arquitectónico que se aplicará en el Sistema y las distintas vistas basadas en el modelo vista controlador.</w:t>
+        <w:t xml:space="preserve"> de Identificación de Requerimientos de Software. Se muestran los objetivos, los principales procesos de negocio, el estilo arquitectónico que se aplicará en el Sistema y las distintas vistas basadas en el modelo vista controlador.</w:t>
       </w:r>
     </w:p>
     <w:p>
@@ -2432,15 +2401,7 @@
           <w:sz w:val="24"/>
           <w:szCs w:val="24"/>
         </w:rPr>
-        <w:t>con el fin que no sólo un personal o revisor técnico sea capaz de conocer y entender el presente proyecto,</w:t>
-      </w:r>
-      <w:r>
-        <w:rPr>
-          <w:rFonts w:ascii="Calibri" w:eastAsia="Calibri" w:hAnsi="Calibri" w:cs="Calibri"/>
-          <w:sz w:val="24"/>
-          <w:szCs w:val="24"/>
-        </w:rPr>
-        <w:t xml:space="preserve"> sino que cualquier colaborador relacionado al área de aplicación del proyecto tenga una idea general de éste.</w:t>
+        <w:t>con el fin que no sólo un personal o revisor técnico sea capaz de conocer y entender el presente proyecto, sino que cualquier colaborador relacionado al área de aplicación del proyecto tenga una idea general de éste.</w:t>
       </w:r>
     </w:p>
     <w:p>
@@ -2537,15 +2498,7 @@
           <w:sz w:val="24"/>
           <w:szCs w:val="24"/>
         </w:rPr>
-        <w:t xml:space="preserve"> de Identificación de Requerimientos de Software en </w:t>
-      </w:r>
-      <w:r>
-        <w:rPr>
-          <w:rFonts w:ascii="Calibri" w:eastAsia="Calibri" w:hAnsi="Calibri" w:cs="Calibri"/>
-          <w:sz w:val="24"/>
-          <w:szCs w:val="24"/>
-        </w:rPr>
-        <w:t xml:space="preserve">base al modelo </w:t>
+        <w:t xml:space="preserve"> de Identificación de Requerimientos de Software en base al modelo </w:t>
       </w:r>
       <w:proofErr w:type="spellStart"/>
       <w:proofErr w:type="gramStart"/>
@@ -2652,15 +2605,7 @@
           <w:sz w:val="24"/>
           <w:szCs w:val="24"/>
         </w:rPr>
-        <w:t>A continuación se brindan definiciones y acrónimos de términos usados en el presente documento qu</w:t>
-      </w:r>
-      <w:r>
-        <w:rPr>
-          <w:rFonts w:ascii="Calibri" w:eastAsia="Calibri" w:hAnsi="Calibri" w:cs="Calibri"/>
-          <w:sz w:val="24"/>
-          <w:szCs w:val="24"/>
-        </w:rPr>
-        <w:t>e necesiten de alguna explicación para su correcta interpretación.</w:t>
+        <w:t>A continuación se brindan definiciones y acrónimos de términos usados en el presente documento que necesiten de alguna explicación para su correcta interpretación.</w:t>
       </w:r>
     </w:p>
     <w:p>
@@ -3503,15 +3448,7 @@
           <w:sz w:val="24"/>
           <w:szCs w:val="24"/>
         </w:rPr>
-        <w:t xml:space="preserve"> de Identificación de Requerimientos de Software (TIRS). Se presenta la especificación del servicio que prestará el siste</w:t>
-      </w:r>
-      <w:r>
-        <w:rPr>
-          <w:rFonts w:ascii="Calibri" w:eastAsia="Calibri" w:hAnsi="Calibri" w:cs="Calibri"/>
-          <w:sz w:val="24"/>
-          <w:szCs w:val="24"/>
-        </w:rPr>
-        <w:t>ma. Para ello se presenta de manera clara la arquitectura del sistema, empleando un lenguaje sencillo y directo, así como gráficos y vistas de acuerdo a la metodología utilizada.</w:t>
+        <w:t xml:space="preserve"> de Identificación de Requerimientos de Software (TIRS). Se presenta la especificación del servicio que prestará el sistema. Para ello se presenta de manera clara la arquitectura del sistema, empleando un lenguaje sencillo y directo, así como gráficos y vistas de acuerdo a la metodología utilizada.</w:t>
       </w:r>
     </w:p>
     <w:p>
@@ -3787,15 +3724,7 @@
           <w:sz w:val="24"/>
           <w:szCs w:val="24"/>
         </w:rPr>
-        <w:t xml:space="preserve">; y en la parte del servidor estaremos utilizando Django </w:t>
-      </w:r>
-      <w:r>
-        <w:rPr>
-          <w:rFonts w:ascii="Calibri" w:eastAsia="Calibri" w:hAnsi="Calibri" w:cs="Calibri"/>
-          <w:sz w:val="24"/>
-          <w:szCs w:val="24"/>
-        </w:rPr>
-        <w:t xml:space="preserve">que trabaja con una arquitectura interna de MVT que se conecta con la base de datos </w:t>
+        <w:t xml:space="preserve">; y en la parte del servidor estaremos utilizando Django que trabaja con una arquitectura interna de MVT que se conecta con la base de datos </w:t>
       </w:r>
       <w:proofErr w:type="spellStart"/>
       <w:r>
@@ -3931,15 +3860,7 @@
           <w:sz w:val="24"/>
           <w:szCs w:val="24"/>
         </w:rPr>
-        <w:t>La arq</w:t>
-      </w:r>
-      <w:r>
-        <w:rPr>
-          <w:rFonts w:ascii="Calibri" w:eastAsia="Calibri" w:hAnsi="Calibri" w:cs="Calibri"/>
-          <w:sz w:val="24"/>
-          <w:szCs w:val="24"/>
-        </w:rPr>
-        <w:t xml:space="preserve">uitectura del sistema de </w:t>
+        <w:t xml:space="preserve">La arquitectura del sistema de </w:t>
       </w:r>
       <w:proofErr w:type="spellStart"/>
       <w:r>
@@ -4001,15 +3922,7 @@
           <w:sz w:val="24"/>
           <w:szCs w:val="24"/>
         </w:rPr>
-        <w:t>Proporcionar un sistema web seguro, libre de ataques</w:t>
-      </w:r>
-      <w:r>
-        <w:rPr>
-          <w:rFonts w:ascii="Calibri" w:eastAsia="Calibri" w:hAnsi="Calibri" w:cs="Calibri"/>
-          <w:sz w:val="24"/>
-          <w:szCs w:val="24"/>
-        </w:rPr>
-        <w:t xml:space="preserve"> maliciosos como SQL </w:t>
+        <w:t xml:space="preserve">Proporcionar un sistema web seguro, libre de ataques maliciosos como SQL </w:t>
       </w:r>
       <w:proofErr w:type="spellStart"/>
       <w:r>
@@ -4107,15 +4020,7 @@
           <w:sz w:val="24"/>
           <w:szCs w:val="24"/>
         </w:rPr>
-        <w:t>Brindar una aplicación que permita reusar sus co</w:t>
-      </w:r>
-      <w:r>
-        <w:rPr>
-          <w:rFonts w:ascii="Calibri" w:eastAsia="Calibri" w:hAnsi="Calibri" w:cs="Calibri"/>
-          <w:sz w:val="24"/>
-          <w:szCs w:val="24"/>
-        </w:rPr>
-        <w:t>mponentes</w:t>
+        <w:t xml:space="preserve">Brindar una aplicación que permita reusar sus </w:t>
       </w:r>
       <w:proofErr w:type="gramStart"/>
       <w:r>
@@ -4124,7 +4029,7 @@
           <w:sz w:val="24"/>
           <w:szCs w:val="24"/>
         </w:rPr>
-        <w:t>..</w:t>
+        <w:t>componentes..</w:t>
       </w:r>
       <w:proofErr w:type="gramEnd"/>
     </w:p>
@@ -4283,14 +4188,11 @@
         <w:spacing w:line="360" w:lineRule="auto"/>
       </w:pPr>
       <w:r>
-        <w:t>Al ser un sistema</w:t>
-      </w:r>
-      <w:r>
-        <w:t xml:space="preserve"> web las </w:t>
+        <w:t xml:space="preserve">Al ser un sistema web </w:t>
       </w:r>
       <w:proofErr w:type="gramStart"/>
       <w:r>
-        <w:t>funcionalidad</w:t>
+        <w:t>las funcionalidad</w:t>
       </w:r>
       <w:proofErr w:type="gramEnd"/>
       <w:r>
@@ -4339,10 +4241,7 @@
         <w:spacing w:line="360" w:lineRule="auto"/>
       </w:pPr>
       <w:r>
-        <w:t>U</w:t>
-      </w:r>
-      <w:r>
-        <w:t>so del Windows como sistema operativo de desarrollo.</w:t>
+        <w:t>Uso del Windows como sistema operativo de desarrollo.</w:t>
       </w:r>
     </w:p>
     <w:p>
@@ -4410,33 +4309,24 @@
         <w:ind w:left="700"/>
         <w:jc w:val="both"/>
       </w:pPr>
-      <w:bookmarkStart w:id="17" w:name="_GoBack"/>
-      <w:bookmarkEnd w:id="17"/>
       <w:r>
         <w:rPr>
           <w:noProof/>
-          <w:lang w:val="es-PE"/>
         </w:rPr>
         <w:drawing>
-          <wp:anchor distT="0" distB="0" distL="114300" distR="114300" simplePos="0" relativeHeight="251659264" behindDoc="0" locked="0" layoutInCell="1" allowOverlap="1">
-            <wp:simplePos x="0" y="0"/>
-            <wp:positionH relativeFrom="column">
-              <wp:posOffset>-523875</wp:posOffset>
-            </wp:positionH>
-            <wp:positionV relativeFrom="paragraph">
-              <wp:posOffset>154940</wp:posOffset>
-            </wp:positionV>
-            <wp:extent cx="6721475" cy="4781550"/>
-            <wp:effectExtent l="0" t="0" r="3175" b="0"/>
-            <wp:wrapNone/>
-            <wp:docPr id="2" name="image3.png"/>
-            <wp:cNvGraphicFramePr/>
+          <wp:inline distT="0" distB="0" distL="0" distR="0">
+            <wp:extent cx="5733415" cy="3306445"/>
+            <wp:effectExtent l="0" t="0" r="0" b="0"/>
+            <wp:docPr id="4" name="Imagen 4"/>
+            <wp:cNvGraphicFramePr>
+              <a:graphicFrameLocks xmlns:a="http://schemas.openxmlformats.org/drawingml/2006/main" noChangeAspect="1"/>
+            </wp:cNvGraphicFramePr>
             <a:graphic xmlns:a="http://schemas.openxmlformats.org/drawingml/2006/main">
               <a:graphicData uri="http://schemas.openxmlformats.org/drawingml/2006/picture">
                 <pic:pic xmlns:pic="http://schemas.openxmlformats.org/drawingml/2006/picture">
                   <pic:nvPicPr>
-                    <pic:cNvPr id="0" name="image3.png"/>
-                    <pic:cNvPicPr preferRelativeResize="0"/>
+                    <pic:cNvPr id="4" name="Imagen 4"/>
+                    <pic:cNvPicPr/>
                   </pic:nvPicPr>
                   <pic:blipFill>
                     <a:blip r:embed="rId7" cstate="print">
@@ -4446,7 +4336,6 @@
                         </a:ext>
                       </a:extLst>
                     </a:blip>
-                    <a:srcRect/>
                     <a:stretch>
                       <a:fillRect/>
                     </a:stretch>
@@ -4454,23 +4343,16 @@
                   <pic:spPr>
                     <a:xfrm>
                       <a:off x="0" y="0"/>
-                      <a:ext cx="6721475" cy="4781550"/>
+                      <a:ext cx="5733415" cy="3306445"/>
                     </a:xfrm>
                     <a:prstGeom prst="rect">
                       <a:avLst/>
                     </a:prstGeom>
-                    <a:ln/>
                   </pic:spPr>
                 </pic:pic>
               </a:graphicData>
             </a:graphic>
-            <wp14:sizeRelH relativeFrom="page">
-              <wp14:pctWidth>0</wp14:pctWidth>
-            </wp14:sizeRelH>
-            <wp14:sizeRelV relativeFrom="page">
-              <wp14:pctHeight>0</wp14:pctHeight>
-            </wp14:sizeRelV>
-          </wp:anchor>
+          </wp:inline>
         </w:drawing>
       </w:r>
     </w:p>
@@ -4485,8 +4367,8 @@
 </file>
 
 <file path=word/numbering.xml><?xml version="1.0" encoding="utf-8"?>
-<w:numbering xmlns:wpc="http://schemas.microsoft.com/office/word/2010/wordprocessingCanvas" xmlns:mc="http://schemas.openxmlformats.org/markup-compatibility/2006" xmlns:o="urn:schemas-microsoft-com:office:office" xmlns:r="http://schemas.openxmlformats.org/officeDocument/2006/relationships" xmlns:m="http://schemas.openxmlformats.org/officeDocument/2006/math" xmlns:v="urn:schemas-microsoft-com:vml" xmlns:wp14="http://schemas.microsoft.com/office/word/2010/wordprocessingDrawing" xmlns:wp="http://schemas.openxmlformats.org/drawingml/2006/wordprocessingDrawing" xmlns:w10="urn:schemas-microsoft-com:office:word" xmlns:w="http://schemas.openxmlformats.org/wordprocessingml/2006/main" xmlns:w14="http://schemas.microsoft.com/office/word/2010/wordml" xmlns:w15="http://schemas.microsoft.com/office/word/2012/wordml" xmlns:wpg="http://schemas.microsoft.com/office/word/2010/wordprocessingGroup" xmlns:wpi="http://schemas.microsoft.com/office/word/2010/wordprocessingInk" xmlns:wne="http://schemas.microsoft.com/office/word/2006/wordml" xmlns:wps="http://schemas.microsoft.com/office/word/2010/wordprocessingShape" mc:Ignorable="w14 w15 wp14">
-  <w:abstractNum w:abstractNumId="0">
+<w:numbering xmlns:wpc="http://schemas.microsoft.com/office/word/2010/wordprocessingCanvas" xmlns:cx="http://schemas.microsoft.com/office/drawing/2014/chartex" xmlns:cx1="http://schemas.microsoft.com/office/drawing/2015/9/8/chartex" xmlns:cx2="http://schemas.microsoft.com/office/drawing/2015/10/21/chartex" xmlns:cx3="http://schemas.microsoft.com/office/drawing/2016/5/9/chartex" xmlns:cx4="http://schemas.microsoft.com/office/drawing/2016/5/10/chartex" xmlns:cx5="http://schemas.microsoft.com/office/drawing/2016/5/11/chartex" xmlns:cx6="http://schemas.microsoft.com/office/drawing/2016/5/12/chartex" xmlns:cx7="http://schemas.microsoft.com/office/drawing/2016/5/13/chartex" xmlns:cx8="http://schemas.microsoft.com/office/drawing/2016/5/14/chartex" xmlns:mc="http://schemas.openxmlformats.org/markup-compatibility/2006" xmlns:aink="http://schemas.microsoft.com/office/drawing/2016/ink" xmlns:am3d="http://schemas.microsoft.com/office/drawing/2017/model3d" xmlns:o="urn:schemas-microsoft-com:office:office" xmlns:r="http://schemas.openxmlformats.org/officeDocument/2006/relationships" xmlns:m="http://schemas.openxmlformats.org/officeDocument/2006/math" xmlns:v="urn:schemas-microsoft-com:vml" xmlns:wp14="http://schemas.microsoft.com/office/word/2010/wordprocessingDrawing" xmlns:wp="http://schemas.openxmlformats.org/drawingml/2006/wordprocessingDrawing" xmlns:w10="urn:schemas-microsoft-com:office:word" xmlns:w="http://schemas.openxmlformats.org/wordprocessingml/2006/main" xmlns:w14="http://schemas.microsoft.com/office/word/2010/wordml" xmlns:w15="http://schemas.microsoft.com/office/word/2012/wordml" xmlns:w16cex="http://schemas.microsoft.com/office/word/2018/wordml/cex" xmlns:w16cid="http://schemas.microsoft.com/office/word/2016/wordml/cid" xmlns:w16="http://schemas.microsoft.com/office/word/2018/wordml" xmlns:w16se="http://schemas.microsoft.com/office/word/2015/wordml/symex" xmlns:wpg="http://schemas.microsoft.com/office/word/2010/wordprocessingGroup" xmlns:wpi="http://schemas.microsoft.com/office/word/2010/wordprocessingInk" xmlns:wne="http://schemas.microsoft.com/office/word/2006/wordml" xmlns:wps="http://schemas.microsoft.com/office/word/2010/wordprocessingShape" mc:Ignorable="w14 w15 w16se w16cid w16 w16cex wp14">
+  <w:abstractNum w:abstractNumId="0" w15:restartNumberingAfterBreak="0">
     <w:nsid w:val="3B19638F"/>
     <w:multiLevelType w:val="multilevel"/>
     <w:tmpl w:val="5C4C5682"/>
@@ -4599,7 +4481,7 @@
       </w:rPr>
     </w:lvl>
   </w:abstractNum>
-  <w:abstractNum w:abstractNumId="1">
+  <w:abstractNum w:abstractNumId="1" w15:restartNumberingAfterBreak="0">
     <w:nsid w:val="3EE63CA8"/>
     <w:multiLevelType w:val="multilevel"/>
     <w:tmpl w:val="8EE68DC2"/>
@@ -4712,7 +4594,7 @@
       </w:rPr>
     </w:lvl>
   </w:abstractNum>
-  <w:abstractNum w:abstractNumId="2">
+  <w:abstractNum w:abstractNumId="2" w15:restartNumberingAfterBreak="0">
     <w:nsid w:val="55A43BA5"/>
     <w:multiLevelType w:val="multilevel"/>
     <w:tmpl w:val="EB1EA092"/>
@@ -4802,7 +4684,7 @@
       </w:pPr>
     </w:lvl>
   </w:abstractNum>
-  <w:abstractNum w:abstractNumId="3">
+  <w:abstractNum w:abstractNumId="3" w15:restartNumberingAfterBreak="0">
     <w:nsid w:val="6B445B21"/>
     <w:multiLevelType w:val="multilevel"/>
     <w:tmpl w:val="6ECC0D4C"/>
@@ -4904,7 +4786,7 @@
 </file>
 
 <file path=word/styles.xml><?xml version="1.0" encoding="utf-8"?>
-<w:styles xmlns:mc="http://schemas.openxmlformats.org/markup-compatibility/2006" xmlns:r="http://schemas.openxmlformats.org/officeDocument/2006/relationships" xmlns:w="http://schemas.openxmlformats.org/wordprocessingml/2006/main" xmlns:w14="http://schemas.microsoft.com/office/word/2010/wordml" xmlns:w15="http://schemas.microsoft.com/office/word/2012/wordml" mc:Ignorable="w14 w15">
+<w:styles xmlns:mc="http://schemas.openxmlformats.org/markup-compatibility/2006" xmlns:r="http://schemas.openxmlformats.org/officeDocument/2006/relationships" xmlns:w="http://schemas.openxmlformats.org/wordprocessingml/2006/main" xmlns:w14="http://schemas.microsoft.com/office/word/2010/wordml" xmlns:w15="http://schemas.microsoft.com/office/word/2012/wordml" xmlns:w16cex="http://schemas.microsoft.com/office/word/2018/wordml/cex" xmlns:w16cid="http://schemas.microsoft.com/office/word/2016/wordml/cid" xmlns:w16="http://schemas.microsoft.com/office/word/2018/wordml" xmlns:w16se="http://schemas.microsoft.com/office/word/2015/wordml/symex" mc:Ignorable="w14 w15 w16se w16cid w16 w16cex">
   <w:docDefaults>
     <w:rPrDefault>
       <w:rPr>
@@ -4920,7 +4802,7 @@
       </w:pPr>
     </w:pPrDefault>
   </w:docDefaults>
-  <w:latentStyles w:defLockedState="0" w:defUIPriority="99" w:defSemiHidden="0" w:defUnhideWhenUsed="0" w:defQFormat="0" w:count="371">
+  <w:latentStyles w:defLockedState="0" w:defUIPriority="99" w:defSemiHidden="0" w:defUnhideWhenUsed="0" w:defQFormat="0" w:count="376">
     <w:lsdException w:name="Normal" w:uiPriority="0" w:qFormat="1"/>
     <w:lsdException w:name="heading 1" w:uiPriority="9" w:qFormat="1"/>
     <w:lsdException w:name="heading 2" w:semiHidden="1" w:uiPriority="9" w:unhideWhenUsed="1" w:qFormat="1"/>
@@ -5026,7 +4908,6 @@
     <w:lsdException w:name="HTML Sample" w:semiHidden="1" w:unhideWhenUsed="1"/>
     <w:lsdException w:name="HTML Typewriter" w:semiHidden="1" w:unhideWhenUsed="1"/>
     <w:lsdException w:name="HTML Variable" w:semiHidden="1" w:unhideWhenUsed="1"/>
-    <w:lsdException w:name="Normal Table" w:semiHidden="1" w:unhideWhenUsed="1"/>
     <w:lsdException w:name="annotation subject" w:semiHidden="1" w:unhideWhenUsed="1"/>
     <w:lsdException w:name="No List" w:semiHidden="1" w:unhideWhenUsed="1"/>
     <w:lsdException w:name="Outline List 1" w:semiHidden="1" w:unhideWhenUsed="1"/>
@@ -5069,11 +4950,8 @@
     <w:lsdException w:name="Table Contemporary" w:semiHidden="1" w:unhideWhenUsed="1"/>
     <w:lsdException w:name="Table Elegant" w:semiHidden="1" w:unhideWhenUsed="1"/>
     <w:lsdException w:name="Table Professional" w:semiHidden="1" w:unhideWhenUsed="1"/>
-    <w:lsdException w:name="Table Subtle 1" w:semiHidden="1" w:unhideWhenUsed="1"/>
     <w:lsdException w:name="Table Subtle 2" w:semiHidden="1" w:unhideWhenUsed="1"/>
     <w:lsdException w:name="Table Web 1" w:semiHidden="1" w:unhideWhenUsed="1"/>
-    <w:lsdException w:name="Table Web 2" w:semiHidden="1" w:unhideWhenUsed="1"/>
-    <w:lsdException w:name="Table Web 3" w:semiHidden="1" w:unhideWhenUsed="1"/>
     <w:lsdException w:name="Balloon Text" w:semiHidden="1" w:unhideWhenUsed="1"/>
     <w:lsdException w:name="Table Grid" w:uiPriority="39"/>
     <w:lsdException w:name="Table Theme" w:semiHidden="1" w:unhideWhenUsed="1"/>
@@ -5292,6 +5170,11 @@
     <w:lsdException w:name="List Table 5 Dark Accent 6" w:uiPriority="50"/>
     <w:lsdException w:name="List Table 6 Colorful Accent 6" w:uiPriority="51"/>
     <w:lsdException w:name="List Table 7 Colorful Accent 6" w:uiPriority="52"/>
+    <w:lsdException w:name="Mention" w:semiHidden="1" w:unhideWhenUsed="1"/>
+    <w:lsdException w:name="Smart Hyperlink" w:semiHidden="1" w:unhideWhenUsed="1"/>
+    <w:lsdException w:name="Hashtag" w:semiHidden="1" w:unhideWhenUsed="1"/>
+    <w:lsdException w:name="Unresolved Mention" w:semiHidden="1" w:unhideWhenUsed="1"/>
+    <w:lsdException w:name="Smart Link" w:semiHidden="1" w:unhideWhenUsed="1"/>
   </w:latentStyles>
   <w:style w:type="paragraph" w:default="1" w:styleId="Normal">
     <w:name w:val="Normal"/>
@@ -5425,7 +5308,7 @@
       </w:tblCellMar>
     </w:tblPr>
   </w:style>
-  <w:style w:type="paragraph" w:styleId="Puesto">
+  <w:style w:type="paragraph" w:styleId="Ttulo">
     <w:name w:val="Title"/>
     <w:basedOn w:val="Normal"/>
     <w:next w:val="Normal"/>
